--- a/report cn.docx
+++ b/report cn.docx
@@ -3416,43 +3416,7 @@
           <w:sz w:val="23"/>
           <w:szCs w:val="23"/>
         </w:rPr>
-        <w:t xml:space="preserve">Task </w:t>
-      </w:r>
-      <w:r>
-        <w:rPr>
-          <w:rFonts w:cstheme="minorHAnsi"/>
-          <w:color w:val="000000"/>
-          <w:sz w:val="23"/>
-          <w:szCs w:val="23"/>
-        </w:rPr>
-        <w:t>4</w:t>
-      </w:r>
-      <w:r>
-        <w:rPr>
-          <w:rFonts w:cstheme="minorHAnsi"/>
-          <w:color w:val="000000"/>
-          <w:sz w:val="23"/>
-          <w:szCs w:val="23"/>
-        </w:rPr>
-        <w:t xml:space="preserve"> – S</w:t>
-      </w:r>
-      <w:r>
-        <w:rPr>
-          <w:rFonts w:cstheme="minorHAnsi"/>
-          <w:color w:val="000000"/>
-          <w:sz w:val="23"/>
-          <w:szCs w:val="23"/>
-        </w:rPr>
-        <w:t>niff</w:t>
-      </w:r>
-      <w:r>
-        <w:rPr>
-          <w:rFonts w:cstheme="minorHAnsi"/>
-          <w:color w:val="000000"/>
-          <w:sz w:val="23"/>
-          <w:szCs w:val="23"/>
-        </w:rPr>
-        <w:t xml:space="preserve"> packets</w:t>
+        <w:t>Task 4 – Sniff packets</w:t>
       </w:r>
     </w:p>
     <w:p>
@@ -4167,6 +4131,148 @@
           <w:sz w:val="23"/>
           <w:szCs w:val="23"/>
         </w:rPr>
+        <w:tab/>
+        <w:t xml:space="preserve">Why </w:t>
+      </w:r>
+      <w:proofErr w:type="spellStart"/>
+      <w:r>
+        <w:rPr>
+          <w:rFonts w:cstheme="minorHAnsi"/>
+          <w:color w:val="000000"/>
+          <w:sz w:val="23"/>
+          <w:szCs w:val="23"/>
+        </w:rPr>
+        <w:t>tcp.seq</w:t>
+      </w:r>
+      <w:proofErr w:type="spellEnd"/>
+      <w:r>
+        <w:rPr>
+          <w:rFonts w:cstheme="minorHAnsi"/>
+          <w:color w:val="000000"/>
+          <w:sz w:val="23"/>
+          <w:szCs w:val="23"/>
+        </w:rPr>
+        <w:t xml:space="preserve"> == 2?</w:t>
+      </w:r>
+    </w:p>
+    <w:p>
+      <w:pPr>
+        <w:autoSpaceDE w:val="0"/>
+        <w:autoSpaceDN w:val="0"/>
+        <w:adjustRightInd w:val="0"/>
+        <w:spacing w:after="0" w:line="240" w:lineRule="auto"/>
+        <w:rPr>
+          <w:rFonts w:cstheme="minorHAnsi"/>
+          <w:color w:val="000000"/>
+          <w:sz w:val="23"/>
+          <w:szCs w:val="23"/>
+        </w:rPr>
+      </w:pPr>
+      <w:r>
+        <w:rPr>
+          <w:rFonts w:cstheme="minorHAnsi"/>
+          <w:color w:val="000000"/>
+          <w:sz w:val="23"/>
+          <w:szCs w:val="23"/>
+        </w:rPr>
+        <w:tab/>
+        <w:t xml:space="preserve">According to the sender.py code, we could tell that the packet is sent with a customised header at </w:t>
+      </w:r>
+      <w:proofErr w:type="spellStart"/>
+      <w:r>
+        <w:rPr>
+          <w:rFonts w:cstheme="minorHAnsi"/>
+          <w:color w:val="000000"/>
+          <w:sz w:val="23"/>
+          <w:szCs w:val="23"/>
+        </w:rPr>
+        <w:t>seq</w:t>
+      </w:r>
+      <w:proofErr w:type="spellEnd"/>
+      <w:r>
+        <w:rPr>
+          <w:rFonts w:cstheme="minorHAnsi"/>
+          <w:color w:val="000000"/>
+          <w:sz w:val="23"/>
+          <w:szCs w:val="23"/>
+        </w:rPr>
+        <w:t xml:space="preserve"> = 2.</w:t>
+      </w:r>
+    </w:p>
+    <w:p>
+      <w:pPr>
+        <w:autoSpaceDE w:val="0"/>
+        <w:autoSpaceDN w:val="0"/>
+        <w:adjustRightInd w:val="0"/>
+        <w:spacing w:after="0" w:line="240" w:lineRule="auto"/>
+        <w:rPr>
+          <w:rFonts w:cstheme="minorHAnsi"/>
+          <w:color w:val="000000"/>
+          <w:sz w:val="23"/>
+          <w:szCs w:val="23"/>
+        </w:rPr>
+      </w:pPr>
+      <w:r>
+        <w:rPr>
+          <w:noProof/>
+        </w:rPr>
+        <w:drawing>
+          <wp:inline distT="0" distB="0" distL="0" distR="0" wp14:anchorId="3546EA57" wp14:editId="7C98CD64">
+            <wp:extent cx="4857750" cy="781050"/>
+            <wp:effectExtent l="0" t="0" r="0" b="0"/>
+            <wp:docPr id="16" name="Picture 16"/>
+            <wp:cNvGraphicFramePr>
+              <a:graphicFrameLocks xmlns:a="http://schemas.openxmlformats.org/drawingml/2006/main" noChangeAspect="1"/>
+            </wp:cNvGraphicFramePr>
+            <a:graphic xmlns:a="http://schemas.openxmlformats.org/drawingml/2006/main">
+              <a:graphicData uri="http://schemas.openxmlformats.org/drawingml/2006/picture">
+                <pic:pic xmlns:pic="http://schemas.openxmlformats.org/drawingml/2006/picture">
+                  <pic:nvPicPr>
+                    <pic:cNvPr id="1" name=""/>
+                    <pic:cNvPicPr/>
+                  </pic:nvPicPr>
+                  <pic:blipFill>
+                    <a:blip r:embed="rId33"/>
+                    <a:stretch>
+                      <a:fillRect/>
+                    </a:stretch>
+                  </pic:blipFill>
+                  <pic:spPr>
+                    <a:xfrm>
+                      <a:off x="0" y="0"/>
+                      <a:ext cx="4857750" cy="781050"/>
+                    </a:xfrm>
+                    <a:prstGeom prst="rect">
+                      <a:avLst/>
+                    </a:prstGeom>
+                  </pic:spPr>
+                </pic:pic>
+              </a:graphicData>
+            </a:graphic>
+          </wp:inline>
+        </w:drawing>
+      </w:r>
+    </w:p>
+    <w:p>
+      <w:pPr>
+        <w:autoSpaceDE w:val="0"/>
+        <w:autoSpaceDN w:val="0"/>
+        <w:adjustRightInd w:val="0"/>
+        <w:spacing w:after="0" w:line="240" w:lineRule="auto"/>
+        <w:rPr>
+          <w:rFonts w:cstheme="minorHAnsi"/>
+          <w:color w:val="000000"/>
+          <w:sz w:val="23"/>
+          <w:szCs w:val="23"/>
+        </w:rPr>
+      </w:pPr>
+      <w:r>
+        <w:rPr>
+          <w:rFonts w:cstheme="minorHAnsi"/>
+          <w:color w:val="000000"/>
+          <w:sz w:val="23"/>
+          <w:szCs w:val="23"/>
+        </w:rPr>
         <w:t>• Filter the packets with the “secret” bits</w:t>
       </w:r>
     </w:p>
@@ -4224,6 +4330,151 @@
           <w:sz w:val="23"/>
           <w:szCs w:val="23"/>
         </w:rPr>
+        <w:tab/>
+        <w:t xml:space="preserve">Why </w:t>
+      </w:r>
+      <w:proofErr w:type="spellStart"/>
+      <w:r>
+        <w:rPr>
+          <w:rFonts w:cstheme="minorHAnsi"/>
+          <w:color w:val="000000"/>
+          <w:sz w:val="23"/>
+          <w:szCs w:val="23"/>
+        </w:rPr>
+        <w:t>tcp.seq</w:t>
+      </w:r>
+      <w:proofErr w:type="spellEnd"/>
+      <w:r>
+        <w:rPr>
+          <w:rFonts w:cstheme="minorHAnsi"/>
+          <w:color w:val="000000"/>
+          <w:sz w:val="23"/>
+          <w:szCs w:val="23"/>
+        </w:rPr>
+        <w:t xml:space="preserve"> ==3?</w:t>
+      </w:r>
+    </w:p>
+    <w:p>
+      <w:pPr>
+        <w:autoSpaceDE w:val="0"/>
+        <w:autoSpaceDN w:val="0"/>
+        <w:adjustRightInd w:val="0"/>
+        <w:spacing w:after="0" w:line="240" w:lineRule="auto"/>
+        <w:rPr>
+          <w:rFonts w:cstheme="minorHAnsi"/>
+          <w:color w:val="000000"/>
+          <w:sz w:val="23"/>
+          <w:szCs w:val="23"/>
+        </w:rPr>
+      </w:pPr>
+      <w:r>
+        <w:rPr>
+          <w:rFonts w:cstheme="minorHAnsi"/>
+          <w:color w:val="000000"/>
+          <w:sz w:val="23"/>
+          <w:szCs w:val="23"/>
+        </w:rPr>
+        <w:tab/>
+        <w:t xml:space="preserve">According to the sender.py code, we could tell that the packet is sent with a secret payload at </w:t>
+      </w:r>
+      <w:proofErr w:type="spellStart"/>
+      <w:r>
+        <w:rPr>
+          <w:rFonts w:cstheme="minorHAnsi"/>
+          <w:color w:val="000000"/>
+          <w:sz w:val="23"/>
+          <w:szCs w:val="23"/>
+        </w:rPr>
+        <w:t>seq</w:t>
+      </w:r>
+      <w:proofErr w:type="spellEnd"/>
+      <w:r>
+        <w:rPr>
+          <w:rFonts w:cstheme="minorHAnsi"/>
+          <w:color w:val="000000"/>
+          <w:sz w:val="23"/>
+          <w:szCs w:val="23"/>
+        </w:rPr>
+        <w:t xml:space="preserve"> = 3.</w:t>
+      </w:r>
+    </w:p>
+    <w:p>
+      <w:pPr>
+        <w:autoSpaceDE w:val="0"/>
+        <w:autoSpaceDN w:val="0"/>
+        <w:adjustRightInd w:val="0"/>
+        <w:spacing w:after="0" w:line="240" w:lineRule="auto"/>
+        <w:rPr>
+          <w:rFonts w:cstheme="minorHAnsi"/>
+          <w:color w:val="000000"/>
+          <w:sz w:val="23"/>
+          <w:szCs w:val="23"/>
+        </w:rPr>
+      </w:pPr>
+      <w:r>
+        <w:rPr>
+          <w:noProof/>
+        </w:rPr>
+        <w:drawing>
+          <wp:inline distT="0" distB="0" distL="0" distR="0" wp14:anchorId="7390E888" wp14:editId="1935A27E">
+            <wp:extent cx="4600575" cy="895350"/>
+            <wp:effectExtent l="0" t="0" r="9525" b="0"/>
+            <wp:docPr id="20" name="Picture 20"/>
+            <wp:cNvGraphicFramePr>
+              <a:graphicFrameLocks xmlns:a="http://schemas.openxmlformats.org/drawingml/2006/main" noChangeAspect="1"/>
+            </wp:cNvGraphicFramePr>
+            <a:graphic xmlns:a="http://schemas.openxmlformats.org/drawingml/2006/main">
+              <a:graphicData uri="http://schemas.openxmlformats.org/drawingml/2006/picture">
+                <pic:pic xmlns:pic="http://schemas.openxmlformats.org/drawingml/2006/picture">
+                  <pic:nvPicPr>
+                    <pic:cNvPr id="1" name=""/>
+                    <pic:cNvPicPr/>
+                  </pic:nvPicPr>
+                  <pic:blipFill>
+                    <a:blip r:embed="rId34"/>
+                    <a:stretch>
+                      <a:fillRect/>
+                    </a:stretch>
+                  </pic:blipFill>
+                  <pic:spPr>
+                    <a:xfrm>
+                      <a:off x="0" y="0"/>
+                      <a:ext cx="4600575" cy="895350"/>
+                    </a:xfrm>
+                    <a:prstGeom prst="rect">
+                      <a:avLst/>
+                    </a:prstGeom>
+                  </pic:spPr>
+                </pic:pic>
+              </a:graphicData>
+            </a:graphic>
+          </wp:inline>
+        </w:drawing>
+      </w:r>
+      <w:bookmarkStart w:id="0" w:name="_GoBack"/>
+      <w:bookmarkEnd w:id="0"/>
+    </w:p>
+    <w:p>
+      <w:pPr>
+        <w:autoSpaceDE w:val="0"/>
+        <w:autoSpaceDN w:val="0"/>
+        <w:adjustRightInd w:val="0"/>
+        <w:spacing w:after="0" w:line="240" w:lineRule="auto"/>
+        <w:rPr>
+          <w:rFonts w:cstheme="minorHAnsi"/>
+          <w:color w:val="000000"/>
+          <w:sz w:val="23"/>
+          <w:szCs w:val="23"/>
+        </w:rPr>
+      </w:pPr>
+      <w:r>
+        <w:rPr>
+          <w:rFonts w:cstheme="minorHAnsi"/>
+          <w:color w:val="000000"/>
+          <w:sz w:val="23"/>
+          <w:szCs w:val="23"/>
+        </w:rPr>
+        <w:lastRenderedPageBreak/>
         <w:t>• Find out the first digit of the “secret” payload in these</w:t>
       </w:r>
       <w:r>
@@ -4613,7 +4864,6 @@
           <w:sz w:val="23"/>
           <w:szCs w:val="23"/>
         </w:rPr>
-        <w:lastRenderedPageBreak/>
         <w:t>• Bonus</w:t>
       </w:r>
     </w:p>
@@ -4778,8 +5028,6 @@
         </w:rPr>
         <w:t>message.</w:t>
       </w:r>
-      <w:bookmarkStart w:id="0" w:name="_GoBack"/>
-      <w:bookmarkEnd w:id="0"/>
     </w:p>
     <w:p>
       <w:pPr>
@@ -5602,6 +5850,7 @@
   <w:style w:type="character" w:default="1" w:styleId="DefaultParagraphFont">
     <w:name w:val="Default Paragraph Font"/>
     <w:uiPriority w:val="1"/>
+    <w:semiHidden/>
     <w:unhideWhenUsed/>
   </w:style>
   <w:style w:type="table" w:default="1" w:styleId="TableNormal">
